--- a/Informe.docx
+++ b/Informe.docx
@@ -40,7 +40,184 @@
         <w:rPr>
           <w:lang w:val="es-ES_tradnl"/>
         </w:rPr>
-        <w:t xml:space="preserve">La transformada de </w:t>
+        <w:t xml:space="preserve">La Transformada </w:t>
+      </w:r>
+      <w:proofErr w:type="spellStart"/>
+      <w:r>
+        <w:rPr>
+          <w:lang w:val="es-ES_tradnl"/>
+        </w:rPr>
+        <w:t>Synchrosqueezed</w:t>
+      </w:r>
+      <w:proofErr w:type="spellEnd"/>
+      <w:r>
+        <w:rPr>
+          <w:lang w:val="es-ES_tradnl"/>
+        </w:rPr>
+        <w:t xml:space="preserve"> es una técnica avanzada de análisis de tiempo-frecuencia que se utiliza para descomponer una señal en sus componentes de tiempo-frecuencia. Esta técnica es particularmente útil cuando se necesita una representación de alta resolución de la señal en el dominio de tiempo-frecuencia.</w:t>
+      </w:r>
+    </w:p>
+    <w:p>
+      <w:pPr>
+        <w:rPr>
+          <w:lang w:val="es-ES_tradnl"/>
+        </w:rPr>
+      </w:pPr>
+    </w:p>
+    <w:p>
+      <w:pPr>
+        <w:rPr>
+          <w:lang w:val="es-ES_tradnl"/>
+        </w:rPr>
+      </w:pPr>
+      <w:r>
+        <w:rPr>
+          <w:lang w:val="es-ES_tradnl"/>
+        </w:rPr>
+        <w:t>Se basa en la Transformada Wavelet Continua, pero añade un paso adicional de "sincronización" que permite una mejor localización de las componentes de tiempo-frecuencia. Esto se logra reasignando la energía de la Transformada Wavelet Continua a su centro de gravedad en el dominio de tiempo-frecuencia.</w:t>
+      </w:r>
+    </w:p>
+    <w:p>
+      <w:pPr>
+        <w:rPr>
+          <w:lang w:val="es-ES_tradnl"/>
+        </w:rPr>
+      </w:pPr>
+    </w:p>
+    <w:p>
+      <w:pPr>
+        <w:rPr>
+          <w:lang w:val="es-ES_tradnl"/>
+        </w:rPr>
+      </w:pPr>
+      <w:r>
+        <w:rPr>
+          <w:lang w:val="es-ES_tradnl"/>
+        </w:rPr>
+        <w:t>Los principales usos incluyen el análisis de señales no estacionarias, la detección de eventos transitorios y la caracterización de la modulación de frecuencia instantánea. Esta técnica se ha aplicado en una variedad de campos, incluyendo el procesamiento de señales, la física, la ingeniería y la medicina.</w:t>
+      </w:r>
+    </w:p>
+    <w:p>
+      <w:pPr>
+        <w:rPr>
+          <w:lang w:val="es-ES_tradnl"/>
+        </w:rPr>
+      </w:pPr>
+    </w:p>
+    <w:p>
+      <w:pPr>
+        <w:rPr>
+          <w:lang w:val="es-ES_tradnl"/>
+        </w:rPr>
+      </w:pPr>
+      <w:r>
+        <w:rPr>
+          <w:lang w:val="es-ES_tradnl"/>
+        </w:rPr>
+        <w:t xml:space="preserve">En este proyecto analizamos tres imágenes diferentes para las cuales usamos diferentes tipos de Wavelets para analizar </w:t>
+      </w:r>
+      <w:r>
+        <w:rPr>
+          <w:lang w:val="es-ES_tradnl"/>
+        </w:rPr>
+        <w:t>cómo</w:t>
+      </w:r>
+      <w:r>
+        <w:rPr>
+          <w:lang w:val="es-ES_tradnl"/>
+        </w:rPr>
+        <w:t xml:space="preserve"> se comporta la SST con cada una de ellas.</w:t>
+      </w:r>
+    </w:p>
+    <w:p>
+      <w:pPr>
+        <w:rPr>
+          <w:lang w:val="es-ES_tradnl"/>
+        </w:rPr>
+      </w:pPr>
+      <w:r>
+        <w:rPr>
+          <w:lang w:val="es-ES_tradnl"/>
+        </w:rPr>
+        <w:t>Los pasos utilizados para aplicar la transformada en las imágenes son los siguientes:</w:t>
+      </w:r>
+    </w:p>
+    <w:p>
+      <w:pPr>
+        <w:pStyle w:val="ListParagraph"/>
+        <w:numPr>
+          <w:ilvl w:val="0"/>
+          <w:numId w:val="1"/>
+        </w:numPr>
+        <w:rPr>
+          <w:lang w:val="es-ES_tradnl"/>
+        </w:rPr>
+      </w:pPr>
+      <w:r>
+        <w:rPr>
+          <w:lang w:val="es-ES_tradnl"/>
+        </w:rPr>
+        <w:t>Convertir la imagen a una señal analítica bidimensional</w:t>
+      </w:r>
+      <w:r>
+        <w:rPr>
+          <w:lang w:val="es-ES_tradnl"/>
+        </w:rPr>
+        <w:t>.</w:t>
+      </w:r>
+    </w:p>
+    <w:p>
+      <w:pPr>
+        <w:pStyle w:val="ListParagraph"/>
+        <w:numPr>
+          <w:ilvl w:val="0"/>
+          <w:numId w:val="1"/>
+        </w:numPr>
+        <w:rPr>
+          <w:lang w:val="es-ES_tradnl"/>
+        </w:rPr>
+      </w:pPr>
+      <w:r>
+        <w:rPr>
+          <w:lang w:val="es-ES_tradnl"/>
+        </w:rPr>
+        <w:t>Aplicar la transformada de wavelet continua (CWT) a la señal analítica usando una wavelet madre adecuada.</w:t>
+      </w:r>
+    </w:p>
+    <w:p>
+      <w:pPr>
+        <w:pStyle w:val="ListParagraph"/>
+        <w:numPr>
+          <w:ilvl w:val="0"/>
+          <w:numId w:val="1"/>
+        </w:numPr>
+        <w:rPr>
+          <w:lang w:val="es-ES_tradnl"/>
+        </w:rPr>
+      </w:pPr>
+      <w:r>
+        <w:rPr>
+          <w:lang w:val="es-ES_tradnl"/>
+        </w:rPr>
+        <w:t>Estimar la frecuencia instantánea de cada componente modulado de la señal usando la fase de la CWT.</w:t>
+      </w:r>
+    </w:p>
+    <w:p>
+      <w:pPr>
+        <w:pStyle w:val="ListParagraph"/>
+        <w:numPr>
+          <w:ilvl w:val="0"/>
+          <w:numId w:val="1"/>
+        </w:numPr>
+        <w:rPr>
+          <w:lang w:val="es-ES_tradnl"/>
+        </w:rPr>
+      </w:pPr>
+      <w:r>
+        <w:rPr>
+          <w:lang w:val="es-ES_tradnl"/>
+        </w:rPr>
+        <w:t xml:space="preserve">Reasignar los coeficientes de la CWT según la frecuencia instantánea estimada, obteniendo la transformada de </w:t>
       </w:r>
       <w:proofErr w:type="spellStart"/>
       <w:r>
@@ -54,8 +231,1709 @@
         <w:rPr>
           <w:lang w:val="es-ES_tradnl"/>
         </w:rPr>
-        <w:t xml:space="preserve"> (SST) es una técnica de análisis de tiempo-frecuencia (TF) que permite obtener una representación más nítida y concentrada de las señales o imágenes multicomponentes, es decir, superposiciones de ondas moduladas. La SST se basa en reasignar los coeficientes de la transformada de Fourier de tiempo corto (STFT) o de la transformada continua de wavelet (CWT) según la frecuencia instantánea de cada componente. La SST es invertible y tiene una resolución mejor que la STFT o la CWT.</w:t>
-      </w:r>
+        <w:t xml:space="preserve"> (SSWT).</w:t>
+      </w:r>
+    </w:p>
+    <w:p>
+      <w:pPr>
+        <w:pStyle w:val="ListParagraph"/>
+        <w:numPr>
+          <w:ilvl w:val="0"/>
+          <w:numId w:val="1"/>
+        </w:numPr>
+        <w:rPr>
+          <w:lang w:val="es-ES_tradnl"/>
+        </w:rPr>
+      </w:pPr>
+      <w:r>
+        <w:rPr>
+          <w:lang w:val="es-ES_tradnl"/>
+        </w:rPr>
+        <w:t>Reconstruir la imagen a partir de los coeficientes de la SSWT usando la fórmula de inversión.</w:t>
+      </w:r>
+    </w:p>
+    <w:p>
+      <w:pPr>
+        <w:rPr>
+          <w:lang w:val="es-ES_tradnl"/>
+        </w:rPr>
+      </w:pPr>
+    </w:p>
+    <w:p>
+      <w:pPr>
+        <w:rPr>
+          <w:lang w:val="es-ES_tradnl"/>
+        </w:rPr>
+      </w:pPr>
+    </w:p>
+    <w:p>
+      <w:pPr>
+        <w:rPr>
+          <w:lang w:val="es-ES_tradnl"/>
+        </w:rPr>
+      </w:pPr>
+    </w:p>
+    <w:p>
+      <w:pPr>
+        <w:rPr>
+          <w:lang w:val="es-ES_tradnl"/>
+        </w:rPr>
+      </w:pPr>
+    </w:p>
+    <w:p>
+      <w:pPr>
+        <w:rPr>
+          <w:lang w:val="es-ES_tradnl"/>
+        </w:rPr>
+      </w:pPr>
+    </w:p>
+    <w:p>
+      <w:pPr>
+        <w:rPr>
+          <w:lang w:val="es-ES_tradnl"/>
+        </w:rPr>
+      </w:pPr>
+    </w:p>
+    <w:p>
+      <w:pPr>
+        <w:rPr>
+          <w:lang w:val="es-ES_tradnl"/>
+        </w:rPr>
+      </w:pPr>
+    </w:p>
+    <w:p>
+      <w:pPr>
+        <w:rPr>
+          <w:lang w:val="es-ES_tradnl"/>
+        </w:rPr>
+      </w:pPr>
+      <w:r>
+        <w:rPr>
+          <w:lang w:val="es-ES_tradnl"/>
+        </w:rPr>
+        <w:lastRenderedPageBreak/>
+        <w:t xml:space="preserve">En el archivo 2d_signal.py se encuentra el código con el cual analizamos 3 imágenes diferentes con la transformada de </w:t>
+      </w:r>
+      <w:proofErr w:type="spellStart"/>
+      <w:r>
+        <w:rPr>
+          <w:lang w:val="es-ES_tradnl"/>
+        </w:rPr>
+        <w:t>synchrosqeezed</w:t>
+      </w:r>
+      <w:proofErr w:type="spellEnd"/>
+      <w:r>
+        <w:rPr>
+          <w:lang w:val="es-ES_tradnl"/>
+        </w:rPr>
+        <w:t>.</w:t>
+      </w:r>
+    </w:p>
+    <w:p>
+      <w:pPr>
+        <w:rPr>
+          <w:lang w:val="es-ES_tradnl"/>
+        </w:rPr>
+      </w:pPr>
+      <w:r>
+        <w:rPr>
+          <w:lang w:val="es-ES_tradnl"/>
+        </w:rPr>
+        <w:t>A continuación, le describo paso a paso lo que hace el código:</w:t>
+      </w:r>
+    </w:p>
+    <w:p>
+      <w:pPr>
+        <w:numPr>
+          <w:ilvl w:val="0"/>
+          <w:numId w:val="2"/>
+        </w:numPr>
+        <w:rPr>
+          <w:lang w:val="es-ES_tradnl"/>
+        </w:rPr>
+      </w:pPr>
+      <w:r>
+        <w:rPr>
+          <w:lang w:val="es-ES_tradnl"/>
+        </w:rPr>
+        <w:t xml:space="preserve">Primero, se importan las librerías necesarias: </w:t>
+      </w:r>
+      <w:proofErr w:type="spellStart"/>
+      <w:proofErr w:type="gramStart"/>
+      <w:r>
+        <w:rPr>
+          <w:lang w:val="es-ES_tradnl"/>
+        </w:rPr>
+        <w:t>matplotlib.pyplot</w:t>
+      </w:r>
+      <w:proofErr w:type="spellEnd"/>
+      <w:proofErr w:type="gramEnd"/>
+      <w:r>
+        <w:rPr>
+          <w:lang w:val="es-ES_tradnl"/>
+        </w:rPr>
+        <w:t xml:space="preserve"> para la visualización de las imágenes, </w:t>
+      </w:r>
+      <w:proofErr w:type="spellStart"/>
+      <w:r>
+        <w:rPr>
+          <w:lang w:val="es-ES_tradnl"/>
+        </w:rPr>
+        <w:t>numpy</w:t>
+      </w:r>
+      <w:proofErr w:type="spellEnd"/>
+      <w:r>
+        <w:rPr>
+          <w:lang w:val="es-ES_tradnl"/>
+        </w:rPr>
+        <w:t xml:space="preserve"> para el manejo de matrices y </w:t>
+      </w:r>
+      <w:proofErr w:type="spellStart"/>
+      <w:r>
+        <w:rPr>
+          <w:lang w:val="es-ES_tradnl"/>
+        </w:rPr>
+        <w:t>ssqueezepy</w:t>
+      </w:r>
+      <w:proofErr w:type="spellEnd"/>
+      <w:r>
+        <w:rPr>
+          <w:lang w:val="es-ES_tradnl"/>
+        </w:rPr>
+        <w:t xml:space="preserve"> para la implementación de la SSWT y su inversa.</w:t>
+      </w:r>
+    </w:p>
+    <w:p>
+      <w:pPr>
+        <w:numPr>
+          <w:ilvl w:val="0"/>
+          <w:numId w:val="2"/>
+        </w:numPr>
+        <w:rPr>
+          <w:lang w:val="es-ES_tradnl"/>
+        </w:rPr>
+      </w:pPr>
+      <w:r>
+        <w:rPr>
+          <w:lang w:val="es-ES_tradnl"/>
+        </w:rPr>
+        <w:t xml:space="preserve">Luego, se define una función auxiliar llamada </w:t>
+      </w:r>
+      <w:proofErr w:type="spellStart"/>
+      <w:r>
+        <w:rPr>
+          <w:lang w:val="es-ES_tradnl"/>
+        </w:rPr>
+        <w:t>viz</w:t>
+      </w:r>
+      <w:proofErr w:type="spellEnd"/>
+      <w:r>
+        <w:rPr>
+          <w:lang w:val="es-ES_tradnl"/>
+        </w:rPr>
+        <w:t>, que recibe como argumentos una matriz y un título, y muestra la matriz como una imagen en escala de grises con una barra de color y el título correspondiente.</w:t>
+      </w:r>
+    </w:p>
+    <w:p>
+      <w:pPr>
+        <w:numPr>
+          <w:ilvl w:val="0"/>
+          <w:numId w:val="2"/>
+        </w:numPr>
+        <w:rPr>
+          <w:lang w:val="es-ES_tradnl"/>
+        </w:rPr>
+      </w:pPr>
+      <w:r>
+        <w:rPr>
+          <w:lang w:val="es-ES_tradnl"/>
+        </w:rPr>
+        <w:t xml:space="preserve">Después, se define la función principal llamada </w:t>
+      </w:r>
+      <w:proofErr w:type="spellStart"/>
+      <w:r>
+        <w:rPr>
+          <w:lang w:val="es-ES_tradnl"/>
+        </w:rPr>
+        <w:t>apply_cwt</w:t>
+      </w:r>
+      <w:proofErr w:type="spellEnd"/>
+      <w:r>
+        <w:rPr>
+          <w:lang w:val="es-ES_tradnl"/>
+        </w:rPr>
+        <w:t>, que recibe como argumentos el nombre de una imagen y el nombre de una wavelet madre. Esta función realiza los siguientes pasos:</w:t>
+      </w:r>
+    </w:p>
+    <w:p>
+      <w:pPr>
+        <w:numPr>
+          <w:ilvl w:val="1"/>
+          <w:numId w:val="2"/>
+        </w:numPr>
+        <w:rPr>
+          <w:lang w:val="es-ES_tradnl"/>
+        </w:rPr>
+      </w:pPr>
+      <w:r>
+        <w:rPr>
+          <w:lang w:val="es-ES_tradnl"/>
+        </w:rPr>
+        <w:t xml:space="preserve">Lee la imagen usando la función </w:t>
+      </w:r>
+      <w:proofErr w:type="spellStart"/>
+      <w:proofErr w:type="gramStart"/>
+      <w:r>
+        <w:rPr>
+          <w:lang w:val="es-ES_tradnl"/>
+        </w:rPr>
+        <w:t>plt.imread</w:t>
+      </w:r>
+      <w:proofErr w:type="spellEnd"/>
+      <w:proofErr w:type="gramEnd"/>
+      <w:r>
+        <w:rPr>
+          <w:lang w:val="es-ES_tradnl"/>
+        </w:rPr>
+        <w:t xml:space="preserve"> y la convierte a escala de grises usando la función </w:t>
+      </w:r>
+      <w:proofErr w:type="spellStart"/>
+      <w:r>
+        <w:rPr>
+          <w:lang w:val="es-ES_tradnl"/>
+        </w:rPr>
+        <w:t>np.mean</w:t>
+      </w:r>
+      <w:proofErr w:type="spellEnd"/>
+      <w:r>
+        <w:rPr>
+          <w:lang w:val="es-ES_tradnl"/>
+        </w:rPr>
+        <w:t xml:space="preserve"> sobre el tercer eje de la matriz de la imagen, que corresponde al canal de color.</w:t>
+      </w:r>
+    </w:p>
+    <w:p>
+      <w:pPr>
+        <w:numPr>
+          <w:ilvl w:val="1"/>
+          <w:numId w:val="2"/>
+        </w:numPr>
+        <w:rPr>
+          <w:lang w:val="es-ES_tradnl"/>
+        </w:rPr>
+      </w:pPr>
+      <w:r>
+        <w:rPr>
+          <w:lang w:val="es-ES_tradnl"/>
+        </w:rPr>
+        <w:t>Aplica la SSWT a la imagen seleccionada y su resultado se almacena en una matriz tridimensional.</w:t>
+      </w:r>
+    </w:p>
+    <w:p>
+      <w:pPr>
+        <w:numPr>
+          <w:ilvl w:val="1"/>
+          <w:numId w:val="2"/>
+        </w:numPr>
+        <w:rPr>
+          <w:lang w:val="es-ES_tradnl"/>
+        </w:rPr>
+      </w:pPr>
+      <w:r>
+        <w:rPr>
+          <w:lang w:val="es-ES_tradnl"/>
+        </w:rPr>
+        <w:t xml:space="preserve">Itera sobre cada fila de la matriz tridimensional y aplica la función </w:t>
+      </w:r>
+      <w:proofErr w:type="spellStart"/>
+      <w:r>
+        <w:rPr>
+          <w:lang w:val="es-ES_tradnl"/>
+        </w:rPr>
+        <w:t>issq_cwt</w:t>
+      </w:r>
+      <w:proofErr w:type="spellEnd"/>
+      <w:r>
+        <w:rPr>
+          <w:lang w:val="es-ES_tradnl"/>
+        </w:rPr>
+        <w:t>, que devuelve la inversa de la SSWT de la fila, usando la misma wavelet madre que se usó para la transformación directa.</w:t>
+      </w:r>
+    </w:p>
+    <w:p>
+      <w:pPr>
+        <w:numPr>
+          <w:ilvl w:val="1"/>
+          <w:numId w:val="2"/>
+        </w:numPr>
+        <w:rPr>
+          <w:lang w:val="es-ES_tradnl"/>
+        </w:rPr>
+      </w:pPr>
+      <w:r>
+        <w:rPr>
+          <w:lang w:val="es-ES_tradnl"/>
+        </w:rPr>
+        <w:t xml:space="preserve">Muestra </w:t>
+      </w:r>
+      <w:r>
+        <w:rPr>
+          <w:lang w:val="es-ES_tradnl"/>
+        </w:rPr>
+        <w:t xml:space="preserve">la primera capa de </w:t>
+      </w:r>
+      <w:r>
+        <w:rPr>
+          <w:lang w:val="es-ES_tradnl"/>
+        </w:rPr>
+        <w:t xml:space="preserve">la matriz tridimensional resultante de la SSWT usando la función </w:t>
+      </w:r>
+      <w:proofErr w:type="spellStart"/>
+      <w:r>
+        <w:rPr>
+          <w:lang w:val="es-ES_tradnl"/>
+        </w:rPr>
+        <w:t>imshow</w:t>
+      </w:r>
+      <w:proofErr w:type="spellEnd"/>
+      <w:r>
+        <w:rPr>
+          <w:lang w:val="es-ES_tradnl"/>
+        </w:rPr>
+        <w:t>, que se encarga de ajustar los ejes y los colores adecuadamente, y le asigna el título ‘</w:t>
+      </w:r>
+      <w:proofErr w:type="spellStart"/>
+      <w:r>
+        <w:rPr>
+          <w:lang w:val="es-ES_tradnl"/>
+        </w:rPr>
+        <w:t>Synchrosqueezed</w:t>
+      </w:r>
+      <w:proofErr w:type="spellEnd"/>
+      <w:r>
+        <w:rPr>
+          <w:lang w:val="es-ES_tradnl"/>
+        </w:rPr>
+        <w:t xml:space="preserve"> CWT’.</w:t>
+      </w:r>
+      <w:r>
+        <w:rPr>
+          <w:lang w:val="es-ES_tradnl"/>
+        </w:rPr>
+        <w:t xml:space="preserve"> Se visualiza la primera capa debido a que la función </w:t>
+      </w:r>
+      <w:proofErr w:type="spellStart"/>
+      <w:r>
+        <w:rPr>
+          <w:lang w:val="es-ES_tradnl"/>
+        </w:rPr>
+        <w:t>imshow</w:t>
+      </w:r>
+      <w:proofErr w:type="spellEnd"/>
+      <w:r>
+        <w:rPr>
+          <w:lang w:val="es-ES_tradnl"/>
+        </w:rPr>
+        <w:t xml:space="preserve"> no puede manejar </w:t>
+      </w:r>
+      <w:r>
+        <w:rPr>
+          <w:lang w:val="es-ES_tradnl"/>
+        </w:rPr>
+        <w:t>funciones tridimensionales</w:t>
+      </w:r>
+    </w:p>
+    <w:p>
+      <w:pPr>
+        <w:numPr>
+          <w:ilvl w:val="1"/>
+          <w:numId w:val="2"/>
+        </w:numPr>
+        <w:rPr>
+          <w:lang w:val="es-ES_tradnl"/>
+        </w:rPr>
+      </w:pPr>
+      <w:r>
+        <w:rPr>
+          <w:lang w:val="es-ES_tradnl"/>
+        </w:rPr>
+        <w:t xml:space="preserve">Muestra la imagen original usando la función </w:t>
+      </w:r>
+      <w:proofErr w:type="spellStart"/>
+      <w:r>
+        <w:rPr>
+          <w:lang w:val="es-ES_tradnl"/>
+        </w:rPr>
+        <w:t>viz</w:t>
+      </w:r>
+      <w:proofErr w:type="spellEnd"/>
+      <w:r>
+        <w:rPr>
+          <w:lang w:val="es-ES_tradnl"/>
+        </w:rPr>
+        <w:t xml:space="preserve">, y le asigna el título ‘Original </w:t>
+      </w:r>
+      <w:proofErr w:type="spellStart"/>
+      <w:r>
+        <w:rPr>
+          <w:lang w:val="es-ES_tradnl"/>
+        </w:rPr>
+        <w:t>Image</w:t>
+      </w:r>
+      <w:proofErr w:type="spellEnd"/>
+      <w:r>
+        <w:rPr>
+          <w:lang w:val="es-ES_tradnl"/>
+        </w:rPr>
+        <w:t>’.</w:t>
+      </w:r>
+    </w:p>
+    <w:p>
+      <w:pPr>
+        <w:numPr>
+          <w:ilvl w:val="1"/>
+          <w:numId w:val="2"/>
+        </w:numPr>
+        <w:rPr>
+          <w:lang w:val="es-ES_tradnl"/>
+        </w:rPr>
+      </w:pPr>
+      <w:r>
+        <w:rPr>
+          <w:lang w:val="es-ES_tradnl"/>
+        </w:rPr>
+        <w:t xml:space="preserve">Muestra la matriz bidimensional resultante de la inversa de la SSWT usando la función </w:t>
+      </w:r>
+      <w:proofErr w:type="spellStart"/>
+      <w:r>
+        <w:rPr>
+          <w:lang w:val="es-ES_tradnl"/>
+        </w:rPr>
+        <w:t>viz</w:t>
+      </w:r>
+      <w:proofErr w:type="spellEnd"/>
+      <w:r>
+        <w:rPr>
+          <w:lang w:val="es-ES_tradnl"/>
+        </w:rPr>
+        <w:t>, y le asigna el título ‘</w:t>
+      </w:r>
+      <w:proofErr w:type="spellStart"/>
+      <w:r>
+        <w:rPr>
+          <w:lang w:val="es-ES_tradnl"/>
+        </w:rPr>
+        <w:t>Image</w:t>
+      </w:r>
+      <w:proofErr w:type="spellEnd"/>
+      <w:r>
+        <w:rPr>
+          <w:lang w:val="es-ES_tradnl"/>
+        </w:rPr>
+        <w:t xml:space="preserve"> After </w:t>
+      </w:r>
+      <w:proofErr w:type="spellStart"/>
+      <w:r>
+        <w:rPr>
+          <w:lang w:val="es-ES_tradnl"/>
+        </w:rPr>
+        <w:t>Applying</w:t>
+      </w:r>
+      <w:proofErr w:type="spellEnd"/>
+      <w:r>
+        <w:rPr>
+          <w:lang w:val="es-ES_tradnl"/>
+        </w:rPr>
+        <w:t xml:space="preserve"> Inverse </w:t>
+      </w:r>
+      <w:proofErr w:type="spellStart"/>
+      <w:r>
+        <w:rPr>
+          <w:lang w:val="es-ES_tradnl"/>
+        </w:rPr>
+        <w:t>Transform</w:t>
+      </w:r>
+      <w:proofErr w:type="spellEnd"/>
+      <w:r>
+        <w:rPr>
+          <w:lang w:val="es-ES_tradnl"/>
+        </w:rPr>
+        <w:t>’.</w:t>
+      </w:r>
+    </w:p>
+    <w:p>
+      <w:pPr>
+        <w:numPr>
+          <w:ilvl w:val="0"/>
+          <w:numId w:val="2"/>
+        </w:numPr>
+        <w:rPr>
+          <w:lang w:val="es-ES_tradnl"/>
+        </w:rPr>
+      </w:pPr>
+      <w:r>
+        <w:rPr>
+          <w:lang w:val="es-ES_tradnl"/>
+        </w:rPr>
+        <w:t xml:space="preserve">Finalmente, se llama a la función </w:t>
+      </w:r>
+      <w:proofErr w:type="spellStart"/>
+      <w:r>
+        <w:rPr>
+          <w:lang w:val="es-ES_tradnl"/>
+        </w:rPr>
+        <w:t>apply_cwt</w:t>
+      </w:r>
+      <w:proofErr w:type="spellEnd"/>
+      <w:r>
+        <w:rPr>
+          <w:lang w:val="es-ES_tradnl"/>
+        </w:rPr>
+        <w:t xml:space="preserve"> con tres ejemplos de imágenes y wavelets diferentes: una flor con la wavelet de </w:t>
+      </w:r>
+      <w:proofErr w:type="spellStart"/>
+      <w:r>
+        <w:rPr>
+          <w:lang w:val="es-ES_tradnl"/>
+        </w:rPr>
+        <w:t>Morlet</w:t>
+      </w:r>
+      <w:proofErr w:type="spellEnd"/>
+      <w:r>
+        <w:rPr>
+          <w:lang w:val="es-ES_tradnl"/>
+        </w:rPr>
+        <w:t xml:space="preserve">, un avión con la wavelet de </w:t>
+      </w:r>
+      <w:proofErr w:type="spellStart"/>
+      <w:r>
+        <w:rPr>
+          <w:lang w:val="es-ES_tradnl"/>
+        </w:rPr>
+        <w:t>Bump</w:t>
+      </w:r>
+      <w:proofErr w:type="spellEnd"/>
+      <w:r>
+        <w:rPr>
+          <w:lang w:val="es-ES_tradnl"/>
+        </w:rPr>
+        <w:t xml:space="preserve"> y un oso polar con la wavelet de GMW. Estas wavelets son algunas de las opciones que ofrece la librería </w:t>
+      </w:r>
+      <w:proofErr w:type="spellStart"/>
+      <w:r>
+        <w:rPr>
+          <w:lang w:val="es-ES_tradnl"/>
+        </w:rPr>
+        <w:t>ssqueezepy</w:t>
+      </w:r>
+      <w:proofErr w:type="spellEnd"/>
+      <w:r>
+        <w:rPr>
+          <w:lang w:val="es-ES_tradnl"/>
+        </w:rPr>
+        <w:t xml:space="preserve">, y se pueden elegir según el tipo y la complejidad de la señal o la imagen que se quiere analizar. La wavelet de </w:t>
+      </w:r>
+      <w:proofErr w:type="spellStart"/>
+      <w:r>
+        <w:rPr>
+          <w:lang w:val="es-ES_tradnl"/>
+        </w:rPr>
+        <w:t>Morlet</w:t>
+      </w:r>
+      <w:proofErr w:type="spellEnd"/>
+      <w:r>
+        <w:rPr>
+          <w:lang w:val="es-ES_tradnl"/>
+        </w:rPr>
+        <w:t xml:space="preserve"> y la de </w:t>
+      </w:r>
+      <w:proofErr w:type="spellStart"/>
+      <w:r>
+        <w:rPr>
+          <w:lang w:val="es-ES_tradnl"/>
+        </w:rPr>
+        <w:t>Bump</w:t>
+      </w:r>
+      <w:proofErr w:type="spellEnd"/>
+      <w:r>
+        <w:rPr>
+          <w:lang w:val="es-ES_tradnl"/>
+        </w:rPr>
+        <w:t xml:space="preserve"> son adecuadas para señales o imágenes bidimensionales, mientras que la wavelet de GMW está diseñada para señales unidimensionales.</w:t>
+      </w:r>
+    </w:p>
+    <w:p>
+      <w:pPr>
+        <w:rPr>
+          <w:lang w:val="es-ES_tradnl"/>
+        </w:rPr>
+      </w:pPr>
+    </w:p>
+    <w:p>
+      <w:pPr>
+        <w:rPr>
+          <w:lang w:val="es-ES_tradnl"/>
+        </w:rPr>
+      </w:pPr>
+    </w:p>
+    <w:p>
+      <w:pPr>
+        <w:rPr>
+          <w:lang w:val="es-ES_tradnl"/>
+        </w:rPr>
+      </w:pPr>
+    </w:p>
+    <w:p>
+      <w:pPr>
+        <w:pStyle w:val="Heading1"/>
+        <w:rPr>
+          <w:lang w:val="es-ES_tradnl"/>
+        </w:rPr>
+      </w:pPr>
+      <w:r>
+        <w:rPr>
+          <w:lang w:val="es-ES_tradnl"/>
+        </w:rPr>
+        <w:lastRenderedPageBreak/>
+        <w:t>Resultados del experimento:</w:t>
+      </w:r>
+    </w:p>
+    <w:p>
+      <w:pPr>
+        <w:rPr>
+          <w:lang w:val="es-ES_tradnl"/>
+        </w:rPr>
+      </w:pPr>
+      <w:r>
+        <w:rPr>
+          <w:lang w:val="es-ES_tradnl"/>
+        </w:rPr>
+        <w:t xml:space="preserve">En ninguna de las fotos se pudo obtener la misma foto resultante de aplicar la inversa de la transformada. Se propone modificar los parámetros de la función </w:t>
+      </w:r>
+      <w:proofErr w:type="spellStart"/>
+      <w:r>
+        <w:rPr>
+          <w:lang w:val="es-ES_tradnl"/>
+        </w:rPr>
+        <w:t>ssq_cwt</w:t>
+      </w:r>
+      <w:proofErr w:type="spellEnd"/>
+      <w:r>
+        <w:rPr>
+          <w:lang w:val="es-ES_tradnl"/>
+        </w:rPr>
+        <w:t xml:space="preserve"> para ver si se puede obtener un mejor resultado.</w:t>
+      </w:r>
+    </w:p>
+    <w:p>
+      <w:pPr>
+        <w:rPr>
+          <w:lang w:val="es-ES_tradnl"/>
+        </w:rPr>
+      </w:pPr>
+      <w:r>
+        <w:rPr>
+          <w:lang w:val="es-ES_tradnl"/>
+        </w:rPr>
+        <w:t xml:space="preserve">Además, fue posible observar que al utilizar la wavelet de </w:t>
+      </w:r>
+      <w:proofErr w:type="spellStart"/>
+      <w:r>
+        <w:rPr>
+          <w:lang w:val="es-ES_tradnl"/>
+        </w:rPr>
+        <w:t>Morlet</w:t>
+      </w:r>
+      <w:proofErr w:type="spellEnd"/>
+      <w:r>
+        <w:rPr>
+          <w:lang w:val="es-ES_tradnl"/>
+        </w:rPr>
+        <w:t xml:space="preserve"> como wavelet madre se </w:t>
+      </w:r>
+      <w:proofErr w:type="spellStart"/>
+      <w:r>
+        <w:rPr>
+          <w:lang w:val="es-ES_tradnl"/>
+        </w:rPr>
+        <w:t>obtenia</w:t>
+      </w:r>
+      <w:proofErr w:type="spellEnd"/>
+      <w:r>
+        <w:rPr>
+          <w:lang w:val="es-ES_tradnl"/>
+        </w:rPr>
+        <w:t xml:space="preserve"> un error de desbordamiento de valores de escala al tratar de dividir entre números cercanos a 0. </w:t>
+      </w:r>
+    </w:p>
+    <w:p>
+      <w:pPr>
+        <w:rPr>
+          <w:lang w:val="es-ES_tradnl"/>
+        </w:rPr>
+      </w:pPr>
+      <w:r>
+        <w:rPr>
+          <w:lang w:val="es-ES_tradnl"/>
+        </w:rPr>
+        <w:t>Ahora presentaremos las fotos obtenidas del experimento, las cuales se pueden obtener al ejecutar el archivo 2d_signals.py:</w:t>
+      </w:r>
+    </w:p>
+    <w:p>
+      <w:pPr>
+        <w:rPr>
+          <w:b/>
+          <w:bCs/>
+          <w:sz w:val="32"/>
+          <w:szCs w:val="32"/>
+          <w:lang w:val="es-ES_tradnl"/>
+        </w:rPr>
+      </w:pPr>
+      <w:r>
+        <w:rPr>
+          <w:b/>
+          <w:bCs/>
+          <w:sz w:val="32"/>
+          <w:szCs w:val="32"/>
+          <w:lang w:val="es-ES_tradnl"/>
+        </w:rPr>
+        <w:t xml:space="preserve">                                         </w:t>
+      </w:r>
+      <w:proofErr w:type="spellStart"/>
+      <w:r>
+        <w:rPr>
+          <w:b/>
+          <w:bCs/>
+          <w:sz w:val="32"/>
+          <w:szCs w:val="32"/>
+          <w:lang w:val="es-ES_tradnl"/>
+        </w:rPr>
+        <w:t>F</w:t>
+      </w:r>
+      <w:r>
+        <w:rPr>
+          <w:b/>
+          <w:bCs/>
+          <w:sz w:val="32"/>
+          <w:szCs w:val="32"/>
+          <w:lang w:val="es-ES_tradnl"/>
+        </w:rPr>
+        <w:t>lower</w:t>
+      </w:r>
+      <w:proofErr w:type="spellEnd"/>
+      <w:r>
+        <w:rPr>
+          <w:b/>
+          <w:bCs/>
+          <w:sz w:val="32"/>
+          <w:szCs w:val="32"/>
+          <w:lang w:val="es-ES_tradnl"/>
+        </w:rPr>
+        <w:t>:</w:t>
+      </w:r>
+    </w:p>
+    <w:p>
+      <w:pPr>
+        <w:ind w:left="-1440" w:right="-1440"/>
+        <w:rPr>
+          <w:lang w:val="es-ES_tradnl"/>
+        </w:rPr>
+      </w:pPr>
+      <w:r>
+        <w:rPr>
+          <w:noProof/>
+          <w:lang w:val="es-ES_tradnl"/>
+        </w:rPr>
+        <w:drawing>
+          <wp:inline distT="0" distB="0" distL="0" distR="0" wp14:anchorId="5B38FA6E" wp14:editId="2E155DA6">
+            <wp:extent cx="3022979" cy="2746728"/>
+            <wp:effectExtent l="0" t="0" r="6350" b="0"/>
+            <wp:docPr id="1" name="Picture 1"/>
+            <wp:cNvGraphicFramePr>
+              <a:graphicFrameLocks xmlns:a="http://schemas.openxmlformats.org/drawingml/2006/main" noChangeAspect="1"/>
+            </wp:cNvGraphicFramePr>
+            <a:graphic xmlns:a="http://schemas.openxmlformats.org/drawingml/2006/main">
+              <a:graphicData uri="http://schemas.openxmlformats.org/drawingml/2006/picture">
+                <pic:pic xmlns:pic="http://schemas.openxmlformats.org/drawingml/2006/picture">
+                  <pic:nvPicPr>
+                    <pic:cNvPr id="1" name="Picture 1"/>
+                    <pic:cNvPicPr/>
+                  </pic:nvPicPr>
+                  <pic:blipFill>
+                    <a:blip r:embed="rId5">
+                      <a:extLst>
+                        <a:ext uri="{28A0092B-C50C-407E-A947-70E740481C1C}">
+                          <a14:useLocalDpi xmlns:a14="http://schemas.microsoft.com/office/drawing/2010/main" val="0"/>
+                        </a:ext>
+                      </a:extLst>
+                    </a:blip>
+                    <a:stretch>
+                      <a:fillRect/>
+                    </a:stretch>
+                  </pic:blipFill>
+                  <pic:spPr>
+                    <a:xfrm>
+                      <a:off x="0" y="0"/>
+                      <a:ext cx="3105099" cy="2821344"/>
+                    </a:xfrm>
+                    <a:prstGeom prst="rect">
+                      <a:avLst/>
+                    </a:prstGeom>
+                  </pic:spPr>
+                </pic:pic>
+              </a:graphicData>
+            </a:graphic>
+          </wp:inline>
+        </w:drawing>
+      </w:r>
+      <w:r>
+        <w:rPr>
+          <w:noProof/>
+          <w:lang w:val="es-ES_tradnl"/>
+        </w:rPr>
+        <w:drawing>
+          <wp:inline distT="0" distB="0" distL="0" distR="0" wp14:anchorId="524C0FCE" wp14:editId="7D1834C4">
+            <wp:extent cx="3684896" cy="2763672"/>
+            <wp:effectExtent l="0" t="0" r="0" b="0"/>
+            <wp:docPr id="3" name="Picture 3"/>
+            <wp:cNvGraphicFramePr>
+              <a:graphicFrameLocks xmlns:a="http://schemas.openxmlformats.org/drawingml/2006/main" noChangeAspect="1"/>
+            </wp:cNvGraphicFramePr>
+            <a:graphic xmlns:a="http://schemas.openxmlformats.org/drawingml/2006/main">
+              <a:graphicData uri="http://schemas.openxmlformats.org/drawingml/2006/picture">
+                <pic:pic xmlns:pic="http://schemas.openxmlformats.org/drawingml/2006/picture">
+                  <pic:nvPicPr>
+                    <pic:cNvPr id="3" name="Picture 3"/>
+                    <pic:cNvPicPr/>
+                  </pic:nvPicPr>
+                  <pic:blipFill>
+                    <a:blip r:embed="rId6">
+                      <a:extLst>
+                        <a:ext uri="{28A0092B-C50C-407E-A947-70E740481C1C}">
+                          <a14:useLocalDpi xmlns:a14="http://schemas.microsoft.com/office/drawing/2010/main" val="0"/>
+                        </a:ext>
+                      </a:extLst>
+                    </a:blip>
+                    <a:stretch>
+                      <a:fillRect/>
+                    </a:stretch>
+                  </pic:blipFill>
+                  <pic:spPr>
+                    <a:xfrm>
+                      <a:off x="0" y="0"/>
+                      <a:ext cx="3700876" cy="2775657"/>
+                    </a:xfrm>
+                    <a:prstGeom prst="rect">
+                      <a:avLst/>
+                    </a:prstGeom>
+                  </pic:spPr>
+                </pic:pic>
+              </a:graphicData>
+            </a:graphic>
+          </wp:inline>
+        </w:drawing>
+      </w:r>
+      <w:r>
+        <w:rPr>
+          <w:lang w:val="es-ES_tradnl"/>
+        </w:rPr>
+        <w:t xml:space="preserve">    </w:t>
+      </w:r>
+    </w:p>
+    <w:p>
+      <w:pPr>
+        <w:ind w:right="-1440"/>
+        <w:rPr>
+          <w:lang w:val="es-ES_tradnl"/>
+        </w:rPr>
+      </w:pPr>
+      <w:r>
+        <w:rPr>
+          <w:noProof/>
+          <w:lang w:val="es-ES_tradnl"/>
+        </w:rPr>
+        <w:drawing>
+          <wp:inline distT="0" distB="0" distL="0" distR="0" wp14:anchorId="3D949C03" wp14:editId="109D4D1B">
+            <wp:extent cx="3322788" cy="2492091"/>
+            <wp:effectExtent l="0" t="0" r="0" b="3810"/>
+            <wp:docPr id="4" name="Picture 4"/>
+            <wp:cNvGraphicFramePr>
+              <a:graphicFrameLocks xmlns:a="http://schemas.openxmlformats.org/drawingml/2006/main" noChangeAspect="1"/>
+            </wp:cNvGraphicFramePr>
+            <a:graphic xmlns:a="http://schemas.openxmlformats.org/drawingml/2006/main">
+              <a:graphicData uri="http://schemas.openxmlformats.org/drawingml/2006/picture">
+                <pic:pic xmlns:pic="http://schemas.openxmlformats.org/drawingml/2006/picture">
+                  <pic:nvPicPr>
+                    <pic:cNvPr id="4" name="Picture 4"/>
+                    <pic:cNvPicPr/>
+                  </pic:nvPicPr>
+                  <pic:blipFill>
+                    <a:blip r:embed="rId7">
+                      <a:extLst>
+                        <a:ext uri="{28A0092B-C50C-407E-A947-70E740481C1C}">
+                          <a14:useLocalDpi xmlns:a14="http://schemas.microsoft.com/office/drawing/2010/main" val="0"/>
+                        </a:ext>
+                      </a:extLst>
+                    </a:blip>
+                    <a:stretch>
+                      <a:fillRect/>
+                    </a:stretch>
+                  </pic:blipFill>
+                  <pic:spPr>
+                    <a:xfrm>
+                      <a:off x="0" y="0"/>
+                      <a:ext cx="3328354" cy="2496266"/>
+                    </a:xfrm>
+                    <a:prstGeom prst="rect">
+                      <a:avLst/>
+                    </a:prstGeom>
+                  </pic:spPr>
+                </pic:pic>
+              </a:graphicData>
+            </a:graphic>
+          </wp:inline>
+        </w:drawing>
+      </w:r>
+    </w:p>
+    <w:p>
+      <w:pPr>
+        <w:rPr>
+          <w:lang w:val="es-ES_tradnl"/>
+        </w:rPr>
+      </w:pPr>
+    </w:p>
+    <w:p>
+      <w:pPr>
+        <w:rPr>
+          <w:lang w:val="es-ES_tradnl"/>
+        </w:rPr>
+      </w:pPr>
+    </w:p>
+    <w:p>
+      <w:pPr>
+        <w:rPr>
+          <w:b/>
+          <w:bCs/>
+          <w:sz w:val="32"/>
+          <w:szCs w:val="32"/>
+          <w:lang w:val="es-ES_tradnl"/>
+        </w:rPr>
+      </w:pPr>
+      <w:r>
+        <w:rPr>
+          <w:lang w:val="es-ES_tradnl"/>
+        </w:rPr>
+        <w:lastRenderedPageBreak/>
+        <w:t xml:space="preserve">                                                            </w:t>
+      </w:r>
+      <w:proofErr w:type="spellStart"/>
+      <w:r>
+        <w:rPr>
+          <w:b/>
+          <w:bCs/>
+          <w:sz w:val="32"/>
+          <w:szCs w:val="32"/>
+          <w:lang w:val="es-ES_tradnl"/>
+        </w:rPr>
+        <w:t>Airplane</w:t>
+      </w:r>
+      <w:proofErr w:type="spellEnd"/>
+      <w:r>
+        <w:rPr>
+          <w:b/>
+          <w:bCs/>
+          <w:sz w:val="32"/>
+          <w:szCs w:val="32"/>
+          <w:lang w:val="es-ES_tradnl"/>
+        </w:rPr>
+        <w:t>:</w:t>
+      </w:r>
+    </w:p>
+    <w:p>
+      <w:pPr>
+        <w:ind w:left="-1440" w:right="-1440"/>
+        <w:rPr>
+          <w:b/>
+          <w:bCs/>
+          <w:sz w:val="32"/>
+          <w:szCs w:val="32"/>
+          <w:lang w:val="es-ES_tradnl"/>
+        </w:rPr>
+      </w:pPr>
+      <w:r>
+        <w:rPr>
+          <w:b/>
+          <w:bCs/>
+          <w:noProof/>
+          <w:sz w:val="32"/>
+          <w:szCs w:val="32"/>
+          <w:lang w:val="es-ES_tradnl"/>
+        </w:rPr>
+        <w:drawing>
+          <wp:inline distT="0" distB="0" distL="0" distR="0" wp14:anchorId="3FBF360B" wp14:editId="32724953">
+            <wp:extent cx="3613757" cy="2710318"/>
+            <wp:effectExtent l="0" t="0" r="6350" b="0"/>
+            <wp:docPr id="5" name="Picture 5"/>
+            <wp:cNvGraphicFramePr>
+              <a:graphicFrameLocks xmlns:a="http://schemas.openxmlformats.org/drawingml/2006/main" noChangeAspect="1"/>
+            </wp:cNvGraphicFramePr>
+            <a:graphic xmlns:a="http://schemas.openxmlformats.org/drawingml/2006/main">
+              <a:graphicData uri="http://schemas.openxmlformats.org/drawingml/2006/picture">
+                <pic:pic xmlns:pic="http://schemas.openxmlformats.org/drawingml/2006/picture">
+                  <pic:nvPicPr>
+                    <pic:cNvPr id="5" name="Picture 5"/>
+                    <pic:cNvPicPr/>
+                  </pic:nvPicPr>
+                  <pic:blipFill>
+                    <a:blip r:embed="rId8">
+                      <a:extLst>
+                        <a:ext uri="{28A0092B-C50C-407E-A947-70E740481C1C}">
+                          <a14:useLocalDpi xmlns:a14="http://schemas.microsoft.com/office/drawing/2010/main" val="0"/>
+                        </a:ext>
+                      </a:extLst>
+                    </a:blip>
+                    <a:stretch>
+                      <a:fillRect/>
+                    </a:stretch>
+                  </pic:blipFill>
+                  <pic:spPr>
+                    <a:xfrm>
+                      <a:off x="0" y="0"/>
+                      <a:ext cx="3629972" cy="2722479"/>
+                    </a:xfrm>
+                    <a:prstGeom prst="rect">
+                      <a:avLst/>
+                    </a:prstGeom>
+                  </pic:spPr>
+                </pic:pic>
+              </a:graphicData>
+            </a:graphic>
+          </wp:inline>
+        </w:drawing>
+      </w:r>
+      <w:r>
+        <w:rPr>
+          <w:b/>
+          <w:bCs/>
+          <w:noProof/>
+          <w:sz w:val="32"/>
+          <w:szCs w:val="32"/>
+          <w:lang w:val="es-ES_tradnl"/>
+        </w:rPr>
+        <w:drawing>
+          <wp:inline distT="0" distB="0" distL="0" distR="0" wp14:anchorId="7F69A8B1" wp14:editId="6D62B093">
+            <wp:extent cx="3431427" cy="2573570"/>
+            <wp:effectExtent l="0" t="0" r="0" b="0"/>
+            <wp:docPr id="6" name="Picture 6"/>
+            <wp:cNvGraphicFramePr>
+              <a:graphicFrameLocks xmlns:a="http://schemas.openxmlformats.org/drawingml/2006/main" noChangeAspect="1"/>
+            </wp:cNvGraphicFramePr>
+            <a:graphic xmlns:a="http://schemas.openxmlformats.org/drawingml/2006/main">
+              <a:graphicData uri="http://schemas.openxmlformats.org/drawingml/2006/picture">
+                <pic:pic xmlns:pic="http://schemas.openxmlformats.org/drawingml/2006/picture">
+                  <pic:nvPicPr>
+                    <pic:cNvPr id="6" name="Picture 6"/>
+                    <pic:cNvPicPr/>
+                  </pic:nvPicPr>
+                  <pic:blipFill>
+                    <a:blip r:embed="rId9">
+                      <a:extLst>
+                        <a:ext uri="{28A0092B-C50C-407E-A947-70E740481C1C}">
+                          <a14:useLocalDpi xmlns:a14="http://schemas.microsoft.com/office/drawing/2010/main" val="0"/>
+                        </a:ext>
+                      </a:extLst>
+                    </a:blip>
+                    <a:stretch>
+                      <a:fillRect/>
+                    </a:stretch>
+                  </pic:blipFill>
+                  <pic:spPr>
+                    <a:xfrm>
+                      <a:off x="0" y="0"/>
+                      <a:ext cx="3445115" cy="2583836"/>
+                    </a:xfrm>
+                    <a:prstGeom prst="rect">
+                      <a:avLst/>
+                    </a:prstGeom>
+                  </pic:spPr>
+                </pic:pic>
+              </a:graphicData>
+            </a:graphic>
+          </wp:inline>
+        </w:drawing>
+      </w:r>
+    </w:p>
+    <w:p>
+      <w:pPr>
+        <w:ind w:left="-1440" w:right="-1440"/>
+        <w:rPr>
+          <w:b/>
+          <w:bCs/>
+          <w:sz w:val="32"/>
+          <w:szCs w:val="32"/>
+          <w:lang w:val="es-ES_tradnl"/>
+        </w:rPr>
+      </w:pPr>
+    </w:p>
+    <w:p>
+      <w:pPr>
+        <w:ind w:left="-1440" w:right="-1440"/>
+        <w:rPr>
+          <w:b/>
+          <w:bCs/>
+          <w:sz w:val="32"/>
+          <w:szCs w:val="32"/>
+          <w:lang w:val="es-ES_tradnl"/>
+        </w:rPr>
+      </w:pPr>
+      <w:r>
+        <w:rPr>
+          <w:b/>
+          <w:bCs/>
+          <w:sz w:val="32"/>
+          <w:szCs w:val="32"/>
+          <w:lang w:val="es-ES_tradnl"/>
+        </w:rPr>
+        <w:t xml:space="preserve">                        </w:t>
+      </w:r>
+      <w:r>
+        <w:rPr>
+          <w:b/>
+          <w:bCs/>
+          <w:noProof/>
+          <w:sz w:val="32"/>
+          <w:szCs w:val="32"/>
+          <w:lang w:val="es-ES_tradnl"/>
+        </w:rPr>
+        <w:drawing>
+          <wp:inline distT="0" distB="0" distL="0" distR="0" wp14:anchorId="1C280074" wp14:editId="7BAC994B">
+            <wp:extent cx="3167861" cy="2375896"/>
+            <wp:effectExtent l="0" t="0" r="0" b="5715"/>
+            <wp:docPr id="7" name="Picture 7"/>
+            <wp:cNvGraphicFramePr>
+              <a:graphicFrameLocks xmlns:a="http://schemas.openxmlformats.org/drawingml/2006/main" noChangeAspect="1"/>
+            </wp:cNvGraphicFramePr>
+            <a:graphic xmlns:a="http://schemas.openxmlformats.org/drawingml/2006/main">
+              <a:graphicData uri="http://schemas.openxmlformats.org/drawingml/2006/picture">
+                <pic:pic xmlns:pic="http://schemas.openxmlformats.org/drawingml/2006/picture">
+                  <pic:nvPicPr>
+                    <pic:cNvPr id="7" name="Picture 7"/>
+                    <pic:cNvPicPr/>
+                  </pic:nvPicPr>
+                  <pic:blipFill>
+                    <a:blip r:embed="rId10">
+                      <a:extLst>
+                        <a:ext uri="{28A0092B-C50C-407E-A947-70E740481C1C}">
+                          <a14:useLocalDpi xmlns:a14="http://schemas.microsoft.com/office/drawing/2010/main" val="0"/>
+                        </a:ext>
+                      </a:extLst>
+                    </a:blip>
+                    <a:stretch>
+                      <a:fillRect/>
+                    </a:stretch>
+                  </pic:blipFill>
+                  <pic:spPr>
+                    <a:xfrm>
+                      <a:off x="0" y="0"/>
+                      <a:ext cx="3177166" cy="2382875"/>
+                    </a:xfrm>
+                    <a:prstGeom prst="rect">
+                      <a:avLst/>
+                    </a:prstGeom>
+                  </pic:spPr>
+                </pic:pic>
+              </a:graphicData>
+            </a:graphic>
+          </wp:inline>
+        </w:drawing>
+      </w:r>
+    </w:p>
+    <w:p>
+      <w:pPr>
+        <w:ind w:right="-1440"/>
+        <w:rPr>
+          <w:b/>
+          <w:bCs/>
+          <w:sz w:val="32"/>
+          <w:szCs w:val="32"/>
+          <w:lang w:val="es-ES_tradnl"/>
+        </w:rPr>
+      </w:pPr>
+    </w:p>
+    <w:p>
+      <w:pPr>
+        <w:ind w:right="-1440"/>
+        <w:rPr>
+          <w:b/>
+          <w:bCs/>
+          <w:sz w:val="32"/>
+          <w:szCs w:val="32"/>
+          <w:lang w:val="es-ES_tradnl"/>
+        </w:rPr>
+      </w:pPr>
+    </w:p>
+    <w:p>
+      <w:pPr>
+        <w:ind w:right="-1440"/>
+        <w:rPr>
+          <w:b/>
+          <w:bCs/>
+          <w:sz w:val="32"/>
+          <w:szCs w:val="32"/>
+          <w:lang w:val="es-ES_tradnl"/>
+        </w:rPr>
+      </w:pPr>
+    </w:p>
+    <w:p>
+      <w:pPr>
+        <w:ind w:right="-1440"/>
+        <w:rPr>
+          <w:b/>
+          <w:bCs/>
+          <w:sz w:val="32"/>
+          <w:szCs w:val="32"/>
+          <w:lang w:val="es-ES_tradnl"/>
+        </w:rPr>
+      </w:pPr>
+    </w:p>
+    <w:p>
+      <w:pPr>
+        <w:ind w:right="-1440"/>
+        <w:rPr>
+          <w:b/>
+          <w:bCs/>
+          <w:sz w:val="32"/>
+          <w:szCs w:val="32"/>
+          <w:lang w:val="es-ES_tradnl"/>
+        </w:rPr>
+      </w:pPr>
+    </w:p>
+    <w:p>
+      <w:pPr>
+        <w:ind w:right="-1440"/>
+        <w:rPr>
+          <w:b/>
+          <w:bCs/>
+          <w:sz w:val="32"/>
+          <w:szCs w:val="32"/>
+          <w:lang w:val="es-ES_tradnl"/>
+        </w:rPr>
+      </w:pPr>
+    </w:p>
+    <w:p>
+      <w:pPr>
+        <w:ind w:left="-1440" w:right="-1440"/>
+        <w:rPr>
+          <w:b/>
+          <w:bCs/>
+          <w:sz w:val="32"/>
+          <w:szCs w:val="32"/>
+          <w:lang w:val="es-ES_tradnl"/>
+        </w:rPr>
+      </w:pPr>
+      <w:r>
+        <w:rPr>
+          <w:b/>
+          <w:bCs/>
+          <w:sz w:val="32"/>
+          <w:szCs w:val="32"/>
+          <w:lang w:val="es-ES_tradnl"/>
+        </w:rPr>
+        <w:lastRenderedPageBreak/>
+        <w:t xml:space="preserve">                                                               </w:t>
+      </w:r>
+      <w:proofErr w:type="spellStart"/>
+      <w:r>
+        <w:rPr>
+          <w:b/>
+          <w:bCs/>
+          <w:sz w:val="32"/>
+          <w:szCs w:val="32"/>
+          <w:lang w:val="es-ES_tradnl"/>
+        </w:rPr>
+        <w:t>Beard</w:t>
+      </w:r>
+      <w:proofErr w:type="spellEnd"/>
+      <w:r>
+        <w:rPr>
+          <w:b/>
+          <w:bCs/>
+          <w:sz w:val="32"/>
+          <w:szCs w:val="32"/>
+          <w:lang w:val="es-ES_tradnl"/>
+        </w:rPr>
+        <w:t>:</w:t>
+      </w:r>
+    </w:p>
+    <w:p>
+      <w:pPr>
+        <w:ind w:left="-1440" w:right="-1440"/>
+        <w:rPr>
+          <w:b/>
+          <w:bCs/>
+          <w:sz w:val="32"/>
+          <w:szCs w:val="32"/>
+          <w:lang w:val="es-ES_tradnl"/>
+        </w:rPr>
+      </w:pPr>
+      <w:r>
+        <w:rPr>
+          <w:b/>
+          <w:bCs/>
+          <w:noProof/>
+          <w:sz w:val="32"/>
+          <w:szCs w:val="32"/>
+          <w:lang w:val="es-ES_tradnl"/>
+        </w:rPr>
+        <w:drawing>
+          <wp:inline distT="0" distB="0" distL="0" distR="0" wp14:anchorId="1D7E449E" wp14:editId="49F05013">
+            <wp:extent cx="3140720" cy="2355540"/>
+            <wp:effectExtent l="0" t="0" r="2540" b="6985"/>
+            <wp:docPr id="10" name="Picture 10"/>
+            <wp:cNvGraphicFramePr>
+              <a:graphicFrameLocks xmlns:a="http://schemas.openxmlformats.org/drawingml/2006/main" noChangeAspect="1"/>
+            </wp:cNvGraphicFramePr>
+            <a:graphic xmlns:a="http://schemas.openxmlformats.org/drawingml/2006/main">
+              <a:graphicData uri="http://schemas.openxmlformats.org/drawingml/2006/picture">
+                <pic:pic xmlns:pic="http://schemas.openxmlformats.org/drawingml/2006/picture">
+                  <pic:nvPicPr>
+                    <pic:cNvPr id="10" name="Picture 10"/>
+                    <pic:cNvPicPr/>
+                  </pic:nvPicPr>
+                  <pic:blipFill>
+                    <a:blip r:embed="rId11">
+                      <a:extLst>
+                        <a:ext uri="{28A0092B-C50C-407E-A947-70E740481C1C}">
+                          <a14:useLocalDpi xmlns:a14="http://schemas.microsoft.com/office/drawing/2010/main" val="0"/>
+                        </a:ext>
+                      </a:extLst>
+                    </a:blip>
+                    <a:stretch>
+                      <a:fillRect/>
+                    </a:stretch>
+                  </pic:blipFill>
+                  <pic:spPr>
+                    <a:xfrm>
+                      <a:off x="0" y="0"/>
+                      <a:ext cx="3152510" cy="2364382"/>
+                    </a:xfrm>
+                    <a:prstGeom prst="rect">
+                      <a:avLst/>
+                    </a:prstGeom>
+                  </pic:spPr>
+                </pic:pic>
+              </a:graphicData>
+            </a:graphic>
+          </wp:inline>
+        </w:drawing>
+      </w:r>
+      <w:r>
+        <w:rPr>
+          <w:b/>
+          <w:bCs/>
+          <w:noProof/>
+          <w:sz w:val="32"/>
+          <w:szCs w:val="32"/>
+          <w:lang w:val="es-ES_tradnl"/>
+        </w:rPr>
+        <w:drawing>
+          <wp:inline distT="0" distB="0" distL="0" distR="0" wp14:anchorId="7FC3E861" wp14:editId="1A76E6C6">
+            <wp:extent cx="3043451" cy="2282589"/>
+            <wp:effectExtent l="0" t="0" r="5080" b="3810"/>
+            <wp:docPr id="9" name="Picture 9"/>
+            <wp:cNvGraphicFramePr>
+              <a:graphicFrameLocks xmlns:a="http://schemas.openxmlformats.org/drawingml/2006/main" noChangeAspect="1"/>
+            </wp:cNvGraphicFramePr>
+            <a:graphic xmlns:a="http://schemas.openxmlformats.org/drawingml/2006/main">
+              <a:graphicData uri="http://schemas.openxmlformats.org/drawingml/2006/picture">
+                <pic:pic xmlns:pic="http://schemas.openxmlformats.org/drawingml/2006/picture">
+                  <pic:nvPicPr>
+                    <pic:cNvPr id="9" name="Picture 9"/>
+                    <pic:cNvPicPr/>
+                  </pic:nvPicPr>
+                  <pic:blipFill>
+                    <a:blip r:embed="rId12">
+                      <a:extLst>
+                        <a:ext uri="{28A0092B-C50C-407E-A947-70E740481C1C}">
+                          <a14:useLocalDpi xmlns:a14="http://schemas.microsoft.com/office/drawing/2010/main" val="0"/>
+                        </a:ext>
+                      </a:extLst>
+                    </a:blip>
+                    <a:stretch>
+                      <a:fillRect/>
+                    </a:stretch>
+                  </pic:blipFill>
+                  <pic:spPr>
+                    <a:xfrm>
+                      <a:off x="0" y="0"/>
+                      <a:ext cx="3064372" cy="2298280"/>
+                    </a:xfrm>
+                    <a:prstGeom prst="rect">
+                      <a:avLst/>
+                    </a:prstGeom>
+                  </pic:spPr>
+                </pic:pic>
+              </a:graphicData>
+            </a:graphic>
+          </wp:inline>
+        </w:drawing>
+      </w:r>
+    </w:p>
+    <w:p>
+      <w:pPr>
+        <w:ind w:left="-1440" w:right="-1440"/>
+        <w:rPr>
+          <w:b/>
+          <w:bCs/>
+          <w:sz w:val="32"/>
+          <w:szCs w:val="32"/>
+          <w:lang w:val="es-ES_tradnl"/>
+        </w:rPr>
+      </w:pPr>
+      <w:r>
+        <w:rPr>
+          <w:b/>
+          <w:bCs/>
+          <w:sz w:val="32"/>
+          <w:szCs w:val="32"/>
+          <w:lang w:val="es-ES_tradnl"/>
+        </w:rPr>
+        <w:t xml:space="preserve">                         </w:t>
+      </w:r>
+      <w:r>
+        <w:rPr>
+          <w:b/>
+          <w:bCs/>
+          <w:noProof/>
+          <w:sz w:val="32"/>
+          <w:szCs w:val="32"/>
+          <w:lang w:val="es-ES_tradnl"/>
+        </w:rPr>
+        <w:drawing>
+          <wp:inline distT="0" distB="0" distL="0" distR="0" wp14:anchorId="54DCFB72" wp14:editId="407EA129">
+            <wp:extent cx="3896160" cy="2922121"/>
+            <wp:effectExtent l="0" t="0" r="0" b="0"/>
+            <wp:docPr id="11" name="Picture 11"/>
+            <wp:cNvGraphicFramePr>
+              <a:graphicFrameLocks xmlns:a="http://schemas.openxmlformats.org/drawingml/2006/main" noChangeAspect="1"/>
+            </wp:cNvGraphicFramePr>
+            <a:graphic xmlns:a="http://schemas.openxmlformats.org/drawingml/2006/main">
+              <a:graphicData uri="http://schemas.openxmlformats.org/drawingml/2006/picture">
+                <pic:pic xmlns:pic="http://schemas.openxmlformats.org/drawingml/2006/picture">
+                  <pic:nvPicPr>
+                    <pic:cNvPr id="11" name="Picture 11"/>
+                    <pic:cNvPicPr/>
+                  </pic:nvPicPr>
+                  <pic:blipFill>
+                    <a:blip r:embed="rId13">
+                      <a:extLst>
+                        <a:ext uri="{28A0092B-C50C-407E-A947-70E740481C1C}">
+                          <a14:useLocalDpi xmlns:a14="http://schemas.microsoft.com/office/drawing/2010/main" val="0"/>
+                        </a:ext>
+                      </a:extLst>
+                    </a:blip>
+                    <a:stretch>
+                      <a:fillRect/>
+                    </a:stretch>
+                  </pic:blipFill>
+                  <pic:spPr>
+                    <a:xfrm>
+                      <a:off x="0" y="0"/>
+                      <a:ext cx="3901493" cy="2926121"/>
+                    </a:xfrm>
+                    <a:prstGeom prst="rect">
+                      <a:avLst/>
+                    </a:prstGeom>
+                  </pic:spPr>
+                </pic:pic>
+              </a:graphicData>
+            </a:graphic>
+          </wp:inline>
+        </w:drawing>
+      </w:r>
+    </w:p>
+    <w:p>
+      <w:pPr>
+        <w:ind w:left="-1440" w:right="-1440"/>
+        <w:rPr>
+          <w:b/>
+          <w:bCs/>
+          <w:sz w:val="32"/>
+          <w:szCs w:val="32"/>
+          <w:lang w:val="es-ES_tradnl"/>
+        </w:rPr>
+      </w:pPr>
+    </w:p>
+    <w:p>
+      <w:pPr>
+        <w:ind w:left="-1440" w:right="-1440"/>
+        <w:rPr>
+          <w:b/>
+          <w:bCs/>
+          <w:sz w:val="32"/>
+          <w:szCs w:val="32"/>
+          <w:lang w:val="es-ES_tradnl"/>
+        </w:rPr>
+      </w:pPr>
+    </w:p>
+    <w:p>
+      <w:pPr>
+        <w:ind w:left="-1440" w:right="-1440"/>
+        <w:rPr>
+          <w:b/>
+          <w:bCs/>
+          <w:sz w:val="32"/>
+          <w:szCs w:val="32"/>
+          <w:lang w:val="es-ES_tradnl"/>
+        </w:rPr>
+      </w:pPr>
+    </w:p>
+    <w:p>
+      <w:pPr>
+        <w:ind w:left="-1440" w:right="-1440"/>
+        <w:rPr>
+          <w:b/>
+          <w:bCs/>
+          <w:sz w:val="32"/>
+          <w:szCs w:val="32"/>
+          <w:lang w:val="es-ES_tradnl"/>
+        </w:rPr>
+      </w:pPr>
+    </w:p>
+    <w:p>
+      <w:pPr>
+        <w:ind w:left="-1440" w:right="-1440"/>
+        <w:rPr>
+          <w:b/>
+          <w:bCs/>
+          <w:sz w:val="32"/>
+          <w:szCs w:val="32"/>
+          <w:lang w:val="es-ES_tradnl"/>
+        </w:rPr>
+      </w:pPr>
+    </w:p>
+    <w:p>
+      <w:pPr>
+        <w:ind w:left="-1440" w:right="-1440"/>
+        <w:rPr>
+          <w:b/>
+          <w:bCs/>
+          <w:sz w:val="32"/>
+          <w:szCs w:val="32"/>
+          <w:lang w:val="es-ES_tradnl"/>
+        </w:rPr>
+      </w:pPr>
+    </w:p>
+    <w:p>
+      <w:pPr>
+        <w:pStyle w:val="Heading1"/>
+        <w:rPr>
+          <w:lang w:val="es-ES_tradnl"/>
+        </w:rPr>
+      </w:pPr>
+      <w:proofErr w:type="spellStart"/>
+      <w:r>
+        <w:rPr>
+          <w:lang w:val="es-ES_tradnl"/>
+        </w:rPr>
+        <w:lastRenderedPageBreak/>
+        <w:t>Bibliografia</w:t>
+      </w:r>
+      <w:proofErr w:type="spellEnd"/>
+      <w:r>
+        <w:rPr>
+          <w:lang w:val="es-ES_tradnl"/>
+        </w:rPr>
+        <w:t>:</w:t>
+      </w:r>
+    </w:p>
+    <w:p>
+      <w:r>
+        <w:t xml:space="preserve">Daubechies, I., Lu, J., &amp; Wu, H. T. (2011). </w:t>
+      </w:r>
+      <w:proofErr w:type="spellStart"/>
+      <w:r>
+        <w:t>Synchrosqueezed</w:t>
+      </w:r>
+      <w:proofErr w:type="spellEnd"/>
+      <w:r>
+        <w:t xml:space="preserve"> wavelet transforms: An empirical mode decomposition-like tool. Applied and Computational Harmonic Analysis, 30(2), 243–261. </w:t>
+      </w:r>
+      <w:hyperlink r:id="rId14" w:history="1">
+        <w:r>
+          <w:rPr>
+            <w:rStyle w:val="Hyperlink"/>
+          </w:rPr>
+          <w:t>https://doi.org/10.1016/J.ACHA.2010.08.002</w:t>
+        </w:r>
+      </w:hyperlink>
+    </w:p>
+    <w:p>
+      <w:r>
+        <w:t xml:space="preserve"> Daubechies, I., &amp; </w:t>
+      </w:r>
+      <w:proofErr w:type="spellStart"/>
+      <w:r>
+        <w:t>Maes</w:t>
+      </w:r>
+      <w:proofErr w:type="spellEnd"/>
+      <w:r>
+        <w:t xml:space="preserve">, S. (2017). A Nonlinear Squeezing of the Continuous Wavelet Transform Based on Auditory Nerve Models. In WAVELETS in Medicine and Biology (pp. 527–546). Routledge. </w:t>
+      </w:r>
+      <w:hyperlink r:id="rId15" w:history="1">
+        <w:r>
+          <w:rPr>
+            <w:rStyle w:val="Hyperlink"/>
+          </w:rPr>
+          <w:t>https://doi.org/10.1201/9780203734032-20</w:t>
+        </w:r>
+      </w:hyperlink>
+    </w:p>
+    <w:p>
+      <w:hyperlink r:id="rId16" w:history="1">
+        <w:proofErr w:type="spellStart"/>
+        <w:r>
+          <w:rPr>
+            <w:rStyle w:val="Hyperlink"/>
+          </w:rPr>
+          <w:t>OverLordGoldDragon</w:t>
+        </w:r>
+        <w:proofErr w:type="spellEnd"/>
+        <w:r>
+          <w:rPr>
+            <w:rStyle w:val="Hyperlink"/>
+          </w:rPr>
+          <w:t>/</w:t>
+        </w:r>
+        <w:proofErr w:type="spellStart"/>
+        <w:r>
+          <w:rPr>
+            <w:rStyle w:val="Hyperlink"/>
+          </w:rPr>
+          <w:t>ssqueezepy</w:t>
+        </w:r>
+        <w:proofErr w:type="spellEnd"/>
+        <w:r>
+          <w:rPr>
+            <w:rStyle w:val="Hyperlink"/>
+          </w:rPr>
+          <w:t xml:space="preserve">: </w:t>
+        </w:r>
+        <w:proofErr w:type="spellStart"/>
+        <w:r>
+          <w:rPr>
+            <w:rStyle w:val="Hyperlink"/>
+          </w:rPr>
+          <w:t>Synchrosqueezing</w:t>
+        </w:r>
+        <w:proofErr w:type="spellEnd"/>
+        <w:r>
+          <w:rPr>
+            <w:rStyle w:val="Hyperlink"/>
+          </w:rPr>
+          <w:t>, wavelet transforms, and time-frequency analysis in Python (github.com)</w:t>
+        </w:r>
+      </w:hyperlink>
     </w:p>
     <w:sectPr>
       <w:pgSz w:w="12240" w:h="15840"/>
@@ -65,6 +1943,279 @@
     </w:sectPr>
   </w:body>
 </w:document>
+</file>
+
+<file path=word/numbering.xml><?xml version="1.0" encoding="utf-8"?>
+<w:numbering xmlns:wpc="http://schemas.microsoft.com/office/word/2010/wordprocessingCanvas" xmlns:cx="http://schemas.microsoft.com/office/drawing/2014/chartex" xmlns:cx1="http://schemas.microsoft.com/office/drawing/2015/9/8/chartex" xmlns:cx2="http://schemas.microsoft.com/office/drawing/2015/10/21/chartex" xmlns:cx3="http://schemas.microsoft.com/office/drawing/2016/5/9/chartex" xmlns:cx4="http://schemas.microsoft.com/office/drawing/2016/5/10/chartex" xmlns:cx5="http://schemas.microsoft.com/office/drawing/2016/5/11/chartex" xmlns:cx6="http://schemas.microsoft.com/office/drawing/2016/5/12/chartex" xmlns:cx7="http://schemas.microsoft.com/office/drawing/2016/5/13/chartex" xmlns:cx8="http://schemas.microsoft.com/office/drawing/2016/5/14/chartex" xmlns:mc="http://schemas.openxmlformats.org/markup-compatibility/2006" xmlns:aink="http://schemas.microsoft.com/office/drawing/2016/ink" xmlns:am3d="http://schemas.microsoft.com/office/drawing/2017/model3d" xmlns:o="urn:schemas-microsoft-com:office:office" xmlns:r="http://schemas.openxmlformats.org/officeDocument/2006/relationships" xmlns:m="http://schemas.openxmlformats.org/officeDocument/2006/math" xmlns:v="urn:schemas-microsoft-com:vml" xmlns:wp14="http://schemas.microsoft.com/office/word/2010/wordprocessingDrawing" xmlns:wp="http://schemas.openxmlformats.org/drawingml/2006/wordprocessingDrawing" xmlns:w10="urn:schemas-microsoft-com:office:word" xmlns:w="http://schemas.openxmlformats.org/wordprocessingml/2006/main" xmlns:w14="http://schemas.microsoft.com/office/word/2010/wordml" xmlns:w15="http://schemas.microsoft.com/office/word/2012/wordml" xmlns:w16cex="http://schemas.microsoft.com/office/word/2018/wordml/cex" xmlns:w16cid="http://schemas.microsoft.com/office/word/2016/wordml/cid" xmlns:w16="http://schemas.microsoft.com/office/word/2018/wordml" xmlns:w16sdtdh="http://schemas.microsoft.com/office/word/2020/wordml/sdtdatahash" xmlns:w16se="http://schemas.microsoft.com/office/word/2015/wordml/symex" xmlns:wpg="http://schemas.microsoft.com/office/word/2010/wordprocessingGroup" xmlns:wpi="http://schemas.microsoft.com/office/word/2010/wordprocessingInk" xmlns:wne="http://schemas.microsoft.com/office/word/2006/wordml" xmlns:wps="http://schemas.microsoft.com/office/word/2010/wordprocessingShape" mc:Ignorable="w14 w15 w16se w16cid w16 w16cex w16sdtdh wp14">
+  <w:abstractNum w:abstractNumId="0" w15:restartNumberingAfterBreak="0">
+    <w:nsid w:val="46A0233E"/>
+    <w:multiLevelType w:val="multilevel"/>
+    <w:tmpl w:val="8FA88D76"/>
+    <w:lvl w:ilvl="0">
+      <w:start w:val="1"/>
+      <w:numFmt w:val="bullet"/>
+      <w:lvlText w:val=""/>
+      <w:lvlJc w:val="left"/>
+      <w:pPr>
+        <w:tabs>
+          <w:tab w:val="num" w:pos="720"/>
+        </w:tabs>
+        <w:ind w:left="720" w:hanging="360"/>
+      </w:pPr>
+      <w:rPr>
+        <w:rFonts w:ascii="Symbol" w:hAnsi="Symbol" w:hint="default"/>
+        <w:sz w:val="20"/>
+      </w:rPr>
+    </w:lvl>
+    <w:lvl w:ilvl="1">
+      <w:start w:val="1"/>
+      <w:numFmt w:val="bullet"/>
+      <w:lvlText w:val="o"/>
+      <w:lvlJc w:val="left"/>
+      <w:pPr>
+        <w:tabs>
+          <w:tab w:val="num" w:pos="1440"/>
+        </w:tabs>
+        <w:ind w:left="1440" w:hanging="360"/>
+      </w:pPr>
+      <w:rPr>
+        <w:rFonts w:ascii="Courier New" w:hAnsi="Courier New" w:hint="default"/>
+        <w:sz w:val="20"/>
+      </w:rPr>
+    </w:lvl>
+    <w:lvl w:ilvl="2" w:tentative="1">
+      <w:start w:val="1"/>
+      <w:numFmt w:val="bullet"/>
+      <w:lvlText w:val=""/>
+      <w:lvlJc w:val="left"/>
+      <w:pPr>
+        <w:tabs>
+          <w:tab w:val="num" w:pos="2160"/>
+        </w:tabs>
+        <w:ind w:left="2160" w:hanging="360"/>
+      </w:pPr>
+      <w:rPr>
+        <w:rFonts w:ascii="Wingdings" w:hAnsi="Wingdings" w:hint="default"/>
+        <w:sz w:val="20"/>
+      </w:rPr>
+    </w:lvl>
+    <w:lvl w:ilvl="3" w:tentative="1">
+      <w:start w:val="1"/>
+      <w:numFmt w:val="bullet"/>
+      <w:lvlText w:val=""/>
+      <w:lvlJc w:val="left"/>
+      <w:pPr>
+        <w:tabs>
+          <w:tab w:val="num" w:pos="2880"/>
+        </w:tabs>
+        <w:ind w:left="2880" w:hanging="360"/>
+      </w:pPr>
+      <w:rPr>
+        <w:rFonts w:ascii="Wingdings" w:hAnsi="Wingdings" w:hint="default"/>
+        <w:sz w:val="20"/>
+      </w:rPr>
+    </w:lvl>
+    <w:lvl w:ilvl="4" w:tentative="1">
+      <w:start w:val="1"/>
+      <w:numFmt w:val="bullet"/>
+      <w:lvlText w:val=""/>
+      <w:lvlJc w:val="left"/>
+      <w:pPr>
+        <w:tabs>
+          <w:tab w:val="num" w:pos="3600"/>
+        </w:tabs>
+        <w:ind w:left="3600" w:hanging="360"/>
+      </w:pPr>
+      <w:rPr>
+        <w:rFonts w:ascii="Wingdings" w:hAnsi="Wingdings" w:hint="default"/>
+        <w:sz w:val="20"/>
+      </w:rPr>
+    </w:lvl>
+    <w:lvl w:ilvl="5" w:tentative="1">
+      <w:start w:val="1"/>
+      <w:numFmt w:val="bullet"/>
+      <w:lvlText w:val=""/>
+      <w:lvlJc w:val="left"/>
+      <w:pPr>
+        <w:tabs>
+          <w:tab w:val="num" w:pos="4320"/>
+        </w:tabs>
+        <w:ind w:left="4320" w:hanging="360"/>
+      </w:pPr>
+      <w:rPr>
+        <w:rFonts w:ascii="Wingdings" w:hAnsi="Wingdings" w:hint="default"/>
+        <w:sz w:val="20"/>
+      </w:rPr>
+    </w:lvl>
+    <w:lvl w:ilvl="6" w:tentative="1">
+      <w:start w:val="1"/>
+      <w:numFmt w:val="bullet"/>
+      <w:lvlText w:val=""/>
+      <w:lvlJc w:val="left"/>
+      <w:pPr>
+        <w:tabs>
+          <w:tab w:val="num" w:pos="5040"/>
+        </w:tabs>
+        <w:ind w:left="5040" w:hanging="360"/>
+      </w:pPr>
+      <w:rPr>
+        <w:rFonts w:ascii="Wingdings" w:hAnsi="Wingdings" w:hint="default"/>
+        <w:sz w:val="20"/>
+      </w:rPr>
+    </w:lvl>
+    <w:lvl w:ilvl="7" w:tentative="1">
+      <w:start w:val="1"/>
+      <w:numFmt w:val="bullet"/>
+      <w:lvlText w:val=""/>
+      <w:lvlJc w:val="left"/>
+      <w:pPr>
+        <w:tabs>
+          <w:tab w:val="num" w:pos="5760"/>
+        </w:tabs>
+        <w:ind w:left="5760" w:hanging="360"/>
+      </w:pPr>
+      <w:rPr>
+        <w:rFonts w:ascii="Wingdings" w:hAnsi="Wingdings" w:hint="default"/>
+        <w:sz w:val="20"/>
+      </w:rPr>
+    </w:lvl>
+    <w:lvl w:ilvl="8" w:tentative="1">
+      <w:start w:val="1"/>
+      <w:numFmt w:val="bullet"/>
+      <w:lvlText w:val=""/>
+      <w:lvlJc w:val="left"/>
+      <w:pPr>
+        <w:tabs>
+          <w:tab w:val="num" w:pos="6480"/>
+        </w:tabs>
+        <w:ind w:left="6480" w:hanging="360"/>
+      </w:pPr>
+      <w:rPr>
+        <w:rFonts w:ascii="Wingdings" w:hAnsi="Wingdings" w:hint="default"/>
+        <w:sz w:val="20"/>
+      </w:rPr>
+    </w:lvl>
+  </w:abstractNum>
+  <w:abstractNum w:abstractNumId="1" w15:restartNumberingAfterBreak="0">
+    <w:nsid w:val="5C4D49F7"/>
+    <w:multiLevelType w:val="hybridMultilevel"/>
+    <w:tmpl w:val="8314F7BA"/>
+    <w:lvl w:ilvl="0" w:tplc="04090001">
+      <w:start w:val="1"/>
+      <w:numFmt w:val="bullet"/>
+      <w:lvlText w:val=""/>
+      <w:lvlJc w:val="left"/>
+      <w:pPr>
+        <w:ind w:left="720" w:hanging="360"/>
+      </w:pPr>
+      <w:rPr>
+        <w:rFonts w:ascii="Symbol" w:hAnsi="Symbol" w:hint="default"/>
+      </w:rPr>
+    </w:lvl>
+    <w:lvl w:ilvl="1" w:tplc="04090003" w:tentative="1">
+      <w:start w:val="1"/>
+      <w:numFmt w:val="bullet"/>
+      <w:lvlText w:val="o"/>
+      <w:lvlJc w:val="left"/>
+      <w:pPr>
+        <w:ind w:left="1440" w:hanging="360"/>
+      </w:pPr>
+      <w:rPr>
+        <w:rFonts w:ascii="Courier New" w:hAnsi="Courier New" w:cs="Courier New" w:hint="default"/>
+      </w:rPr>
+    </w:lvl>
+    <w:lvl w:ilvl="2" w:tplc="04090005" w:tentative="1">
+      <w:start w:val="1"/>
+      <w:numFmt w:val="bullet"/>
+      <w:lvlText w:val=""/>
+      <w:lvlJc w:val="left"/>
+      <w:pPr>
+        <w:ind w:left="2160" w:hanging="360"/>
+      </w:pPr>
+      <w:rPr>
+        <w:rFonts w:ascii="Wingdings" w:hAnsi="Wingdings" w:hint="default"/>
+      </w:rPr>
+    </w:lvl>
+    <w:lvl w:ilvl="3" w:tplc="04090001" w:tentative="1">
+      <w:start w:val="1"/>
+      <w:numFmt w:val="bullet"/>
+      <w:lvlText w:val=""/>
+      <w:lvlJc w:val="left"/>
+      <w:pPr>
+        <w:ind w:left="2880" w:hanging="360"/>
+      </w:pPr>
+      <w:rPr>
+        <w:rFonts w:ascii="Symbol" w:hAnsi="Symbol" w:hint="default"/>
+      </w:rPr>
+    </w:lvl>
+    <w:lvl w:ilvl="4" w:tplc="04090003" w:tentative="1">
+      <w:start w:val="1"/>
+      <w:numFmt w:val="bullet"/>
+      <w:lvlText w:val="o"/>
+      <w:lvlJc w:val="left"/>
+      <w:pPr>
+        <w:ind w:left="3600" w:hanging="360"/>
+      </w:pPr>
+      <w:rPr>
+        <w:rFonts w:ascii="Courier New" w:hAnsi="Courier New" w:cs="Courier New" w:hint="default"/>
+      </w:rPr>
+    </w:lvl>
+    <w:lvl w:ilvl="5" w:tplc="04090005" w:tentative="1">
+      <w:start w:val="1"/>
+      <w:numFmt w:val="bullet"/>
+      <w:lvlText w:val=""/>
+      <w:lvlJc w:val="left"/>
+      <w:pPr>
+        <w:ind w:left="4320" w:hanging="360"/>
+      </w:pPr>
+      <w:rPr>
+        <w:rFonts w:ascii="Wingdings" w:hAnsi="Wingdings" w:hint="default"/>
+      </w:rPr>
+    </w:lvl>
+    <w:lvl w:ilvl="6" w:tplc="04090001" w:tentative="1">
+      <w:start w:val="1"/>
+      <w:numFmt w:val="bullet"/>
+      <w:lvlText w:val=""/>
+      <w:lvlJc w:val="left"/>
+      <w:pPr>
+        <w:ind w:left="5040" w:hanging="360"/>
+      </w:pPr>
+      <w:rPr>
+        <w:rFonts w:ascii="Symbol" w:hAnsi="Symbol" w:hint="default"/>
+      </w:rPr>
+    </w:lvl>
+    <w:lvl w:ilvl="7" w:tplc="04090003" w:tentative="1">
+      <w:start w:val="1"/>
+      <w:numFmt w:val="bullet"/>
+      <w:lvlText w:val="o"/>
+      <w:lvlJc w:val="left"/>
+      <w:pPr>
+        <w:ind w:left="5760" w:hanging="360"/>
+      </w:pPr>
+      <w:rPr>
+        <w:rFonts w:ascii="Courier New" w:hAnsi="Courier New" w:cs="Courier New" w:hint="default"/>
+      </w:rPr>
+    </w:lvl>
+    <w:lvl w:ilvl="8" w:tplc="04090005" w:tentative="1">
+      <w:start w:val="1"/>
+      <w:numFmt w:val="bullet"/>
+      <w:lvlText w:val=""/>
+      <w:lvlJc w:val="left"/>
+      <w:pPr>
+        <w:ind w:left="6480" w:hanging="360"/>
+      </w:pPr>
+      <w:rPr>
+        <w:rFonts w:ascii="Wingdings" w:hAnsi="Wingdings" w:hint="default"/>
+      </w:rPr>
+    </w:lvl>
+  </w:abstractNum>
+  <w:num w:numId="1">
+    <w:abstractNumId w:val="1"/>
+  </w:num>
+  <w:num w:numId="2">
+    <w:abstractNumId w:val="0"/>
+  </w:num>
+</w:numbering>
 </file>
 
 <file path=word/styles.xml><?xml version="1.0" encoding="utf-8"?>
@@ -490,7 +2641,6 @@
   <w:style w:type="character" w:default="1" w:styleId="DefaultParagraphFont">
     <w:name w:val="Default Paragraph Font"/>
     <w:uiPriority w:val="1"/>
-    <w:semiHidden/>
     <w:unhideWhenUsed/>
   </w:style>
   <w:style w:type="table" w:default="1" w:styleId="TableNormal">
@@ -525,6 +2675,56 @@
       <w:color w:val="2F5496" w:themeColor="accent1" w:themeShade="BF"/>
       <w:sz w:val="32"/>
       <w:szCs w:val="32"/>
+    </w:rPr>
+  </w:style>
+  <w:style w:type="paragraph" w:styleId="NormalWeb">
+    <w:name w:val="Normal (Web)"/>
+    <w:basedOn w:val="Normal"/>
+    <w:uiPriority w:val="99"/>
+    <w:semiHidden/>
+    <w:unhideWhenUsed/>
+    <w:rsid w:val="00A8308A"/>
+    <w:pPr>
+      <w:spacing w:before="100" w:beforeAutospacing="1" w:after="100" w:afterAutospacing="1" w:line="240" w:lineRule="auto"/>
+    </w:pPr>
+    <w:rPr>
+      <w:rFonts w:ascii="Times New Roman" w:eastAsia="Times New Roman" w:hAnsi="Times New Roman" w:cs="Times New Roman"/>
+      <w:sz w:val="24"/>
+      <w:szCs w:val="24"/>
+    </w:rPr>
+  </w:style>
+  <w:style w:type="paragraph" w:styleId="ListParagraph">
+    <w:name w:val="List Paragraph"/>
+    <w:basedOn w:val="Normal"/>
+    <w:uiPriority w:val="34"/>
+    <w:qFormat/>
+    <w:rsid w:val="00A8308A"/>
+    <w:pPr>
+      <w:ind w:left="720"/>
+      <w:contextualSpacing/>
+    </w:pPr>
+  </w:style>
+  <w:style w:type="character" w:styleId="Hyperlink">
+    <w:name w:val="Hyperlink"/>
+    <w:basedOn w:val="DefaultParagraphFont"/>
+    <w:uiPriority w:val="99"/>
+    <w:unhideWhenUsed/>
+    <w:rsid w:val="00E362CF"/>
+    <w:rPr>
+      <w:color w:val="0563C1" w:themeColor="hyperlink"/>
+      <w:u w:val="single"/>
+    </w:rPr>
+  </w:style>
+  <w:style w:type="character" w:styleId="UnresolvedMention">
+    <w:name w:val="Unresolved Mention"/>
+    <w:basedOn w:val="DefaultParagraphFont"/>
+    <w:uiPriority w:val="99"/>
+    <w:semiHidden/>
+    <w:unhideWhenUsed/>
+    <w:rsid w:val="00E362CF"/>
+    <w:rPr>
+      <w:color w:val="605E5C"/>
+      <w:shd w:val="clear" w:color="auto" w:fill="E1DFDD"/>
     </w:rPr>
   </w:style>
 </w:styles>
